--- a/图例/IContest选题报告.docx
+++ b/图例/IContest选题报告.docx
@@ -102,6 +102,7 @@
           <w:szCs w:val="21"/>
         </w:rPr>
       </w:pPr>
+      <w:proofErr w:type="spellStart"/>
       <w:r>
         <w:rPr>
           <w:rFonts w:ascii="黑体" w:eastAsia="黑体" w:hint="eastAsia"/>
@@ -120,6 +121,7 @@
         </w:rPr>
         <w:t>ontest</w:t>
       </w:r>
+      <w:proofErr w:type="spellEnd"/>
       <w:r>
         <w:rPr>
           <w:rFonts w:ascii="黑体" w:eastAsia="黑体" w:hint="eastAsia"/>
@@ -438,13 +440,23 @@
         </w:rPr>
         <w:t xml:space="preserve"> </w:t>
       </w:r>
-      <w:r>
-        <w:rPr>
-          <w:rFonts w:hint="eastAsia"/>
-          <w:sz w:val="30"/>
-          <w:szCs w:val="30"/>
-        </w:rPr>
-        <w:t>一：王健</w:t>
+      <w:proofErr w:type="gramStart"/>
+      <w:r>
+        <w:rPr>
+          <w:rFonts w:hint="eastAsia"/>
+          <w:sz w:val="30"/>
+          <w:szCs w:val="30"/>
+        </w:rPr>
+        <w:t>一</w:t>
+      </w:r>
+      <w:proofErr w:type="gramEnd"/>
+      <w:r>
+        <w:rPr>
+          <w:rFonts w:hint="eastAsia"/>
+          <w:sz w:val="30"/>
+          <w:szCs w:val="30"/>
+        </w:rPr>
+        <w:t>：王健</w:t>
       </w:r>
     </w:p>
     <w:p>
@@ -520,13 +532,23 @@
         </w:rPr>
         <w:t xml:space="preserve"> </w:t>
       </w:r>
-      <w:r>
-        <w:rPr>
-          <w:rFonts w:hint="eastAsia"/>
-          <w:sz w:val="30"/>
-          <w:szCs w:val="30"/>
-        </w:rPr>
-        <w:t>一：</w:t>
+      <w:proofErr w:type="gramStart"/>
+      <w:r>
+        <w:rPr>
+          <w:rFonts w:hint="eastAsia"/>
+          <w:sz w:val="30"/>
+          <w:szCs w:val="30"/>
+        </w:rPr>
+        <w:t>一</w:t>
+      </w:r>
+      <w:proofErr w:type="gramEnd"/>
+      <w:r>
+        <w:rPr>
+          <w:rFonts w:hint="eastAsia"/>
+          <w:sz w:val="30"/>
+          <w:szCs w:val="30"/>
+        </w:rPr>
+        <w:t>：</w:t>
       </w:r>
       <w:r>
         <w:rPr>
@@ -726,11 +748,19 @@
         <w:pStyle w:val="1"/>
         <w:jc w:val="center"/>
       </w:pPr>
-      <w:r>
-        <w:rPr>
-          <w:rFonts w:hint="eastAsia"/>
-        </w:rPr>
-        <w:t>一·项目介绍</w:t>
+      <w:proofErr w:type="gramStart"/>
+      <w:r>
+        <w:rPr>
+          <w:rFonts w:hint="eastAsia"/>
+        </w:rPr>
+        <w:t>一</w:t>
+      </w:r>
+      <w:proofErr w:type="gramEnd"/>
+      <w:r>
+        <w:rPr>
+          <w:rFonts w:hint="eastAsia"/>
+        </w:rPr>
+        <w:t>·项目介绍</w:t>
       </w:r>
     </w:p>
     <w:p>
@@ -842,6 +872,7 @@
         </w:rPr>
         <w:t>针对目前竞赛信息获取渠道繁杂，学生获取信息困难的困境。我们计划开发“</w:t>
       </w:r>
+      <w:proofErr w:type="spellStart"/>
       <w:r>
         <w:rPr>
           <w:rFonts w:hint="eastAsia"/>
@@ -849,6 +880,7 @@
         </w:rPr>
         <w:t>IContest</w:t>
       </w:r>
+      <w:proofErr w:type="spellEnd"/>
       <w:r>
         <w:rPr>
           <w:rFonts w:hint="eastAsia"/>
@@ -1773,6 +1805,16 @@
           <w:szCs w:val="28"/>
         </w:rPr>
       </w:pPr>
+    </w:p>
+    <w:p>
+      <w:pPr>
+        <w:rPr>
+          <w:b/>
+          <w:bCs/>
+          <w:sz w:val="28"/>
+          <w:szCs w:val="28"/>
+        </w:rPr>
+      </w:pPr>
       <w:r>
         <w:rPr>
           <w:noProof/>
@@ -1828,6 +1870,1217 @@
           </wp:inline>
         </w:drawing>
       </w:r>
+    </w:p>
+    <w:p>
+      <w:pPr>
+        <w:rPr>
+          <w:rFonts w:hint="eastAsia"/>
+          <w:b/>
+          <w:bCs/>
+          <w:sz w:val="28"/>
+          <w:szCs w:val="28"/>
+        </w:rPr>
+      </w:pPr>
+    </w:p>
+    <w:p>
+      <w:pPr>
+        <w:rPr>
+          <w:rFonts w:hint="eastAsia"/>
+          <w:b/>
+          <w:bCs/>
+          <w:sz w:val="28"/>
+          <w:szCs w:val="28"/>
+        </w:rPr>
+      </w:pPr>
+      <w:r>
+        <w:rPr>
+          <w:rFonts w:hint="eastAsia"/>
+          <w:b/>
+          <w:bCs/>
+          <w:sz w:val="28"/>
+          <w:szCs w:val="28"/>
+        </w:rPr>
+        <w:t>2.2</w:t>
+      </w:r>
+      <w:r>
+        <w:rPr>
+          <w:b/>
+          <w:bCs/>
+          <w:sz w:val="28"/>
+          <w:szCs w:val="28"/>
+        </w:rPr>
+        <w:t xml:space="preserve"> </w:t>
+      </w:r>
+      <w:r>
+        <w:rPr>
+          <w:rFonts w:hint="eastAsia"/>
+          <w:b/>
+          <w:bCs/>
+          <w:sz w:val="28"/>
+          <w:szCs w:val="28"/>
+        </w:rPr>
+        <w:t>设计模式</w:t>
+      </w:r>
+    </w:p>
+    <w:p>
+      <w:pPr>
+        <w:rPr>
+          <w:rFonts w:asciiTheme="majorEastAsia" w:eastAsiaTheme="majorEastAsia" w:hAnsiTheme="majorEastAsia"/>
+          <w:sz w:val="24"/>
+        </w:rPr>
+      </w:pPr>
+      <w:r>
+        <w:rPr>
+          <w:rFonts w:asciiTheme="majorEastAsia" w:eastAsiaTheme="majorEastAsia" w:hAnsiTheme="majorEastAsia" w:hint="eastAsia"/>
+          <w:sz w:val="24"/>
+        </w:rPr>
+        <w:t>所采用的设计模式主要有3种。</w:t>
+      </w:r>
+    </w:p>
+    <w:p>
+      <w:pPr>
+        <w:rPr>
+          <w:rFonts w:asciiTheme="majorEastAsia" w:eastAsiaTheme="majorEastAsia" w:hAnsiTheme="majorEastAsia"/>
+          <w:sz w:val="24"/>
+        </w:rPr>
+      </w:pPr>
+    </w:p>
+    <w:p>
+      <w:pPr>
+        <w:rPr>
+          <w:rFonts w:asciiTheme="majorEastAsia" w:eastAsiaTheme="majorEastAsia" w:hAnsiTheme="majorEastAsia"/>
+          <w:sz w:val="24"/>
+        </w:rPr>
+      </w:pPr>
+      <w:r>
+        <w:rPr>
+          <w:rFonts w:asciiTheme="majorEastAsia" w:eastAsiaTheme="majorEastAsia" w:hAnsiTheme="majorEastAsia" w:hint="eastAsia"/>
+          <w:sz w:val="24"/>
+        </w:rPr>
+        <w:t>第一种：观察者模式</w:t>
+      </w:r>
+    </w:p>
+    <w:p>
+      <w:pPr>
+        <w:ind w:firstLineChars="200" w:firstLine="480"/>
+        <w:rPr>
+          <w:rFonts w:asciiTheme="majorEastAsia" w:eastAsiaTheme="majorEastAsia" w:hAnsiTheme="majorEastAsia"/>
+          <w:sz w:val="24"/>
+        </w:rPr>
+      </w:pPr>
+      <w:r>
+        <w:rPr>
+          <w:rFonts w:asciiTheme="majorEastAsia" w:eastAsiaTheme="majorEastAsia" w:hAnsiTheme="majorEastAsia" w:hint="eastAsia"/>
+          <w:sz w:val="24"/>
+        </w:rPr>
+        <w:t>在User</w:t>
+      </w:r>
+      <w:proofErr w:type="gramStart"/>
+      <w:r>
+        <w:rPr>
+          <w:rFonts w:asciiTheme="majorEastAsia" w:eastAsiaTheme="majorEastAsia" w:hAnsiTheme="majorEastAsia" w:hint="eastAsia"/>
+          <w:sz w:val="24"/>
+        </w:rPr>
+        <w:t>类跟</w:t>
+      </w:r>
+      <w:proofErr w:type="gramEnd"/>
+      <w:r>
+        <w:rPr>
+          <w:rFonts w:asciiTheme="majorEastAsia" w:eastAsiaTheme="majorEastAsia" w:hAnsiTheme="majorEastAsia" w:hint="eastAsia"/>
+          <w:sz w:val="24"/>
+        </w:rPr>
+        <w:t>T</w:t>
+      </w:r>
+      <w:r>
+        <w:rPr>
+          <w:rFonts w:asciiTheme="majorEastAsia" w:eastAsiaTheme="majorEastAsia" w:hAnsiTheme="majorEastAsia"/>
+          <w:sz w:val="24"/>
+        </w:rPr>
+        <w:t>eam</w:t>
+      </w:r>
+      <w:r>
+        <w:rPr>
+          <w:rFonts w:asciiTheme="majorEastAsia" w:eastAsiaTheme="majorEastAsia" w:hAnsiTheme="majorEastAsia" w:hint="eastAsia"/>
+          <w:sz w:val="24"/>
+        </w:rPr>
+        <w:t>类之间存在观察与被观察的关系，观察者为team中的成员，被观察对象为team，现在有以下场景，队伍有了设置了新的通知，要通知队伍中的所有成员，这时候观察</w:t>
+      </w:r>
+      <w:proofErr w:type="gramStart"/>
+      <w:r>
+        <w:rPr>
+          <w:rFonts w:asciiTheme="majorEastAsia" w:eastAsiaTheme="majorEastAsia" w:hAnsiTheme="majorEastAsia" w:hint="eastAsia"/>
+          <w:sz w:val="24"/>
+        </w:rPr>
+        <w:t>者模式</w:t>
+      </w:r>
+      <w:proofErr w:type="gramEnd"/>
+      <w:r>
+        <w:rPr>
+          <w:rFonts w:asciiTheme="majorEastAsia" w:eastAsiaTheme="majorEastAsia" w:hAnsiTheme="majorEastAsia" w:hint="eastAsia"/>
+          <w:sz w:val="24"/>
+        </w:rPr>
+        <w:t>就显现出来了优点。主要源码如下，User</w:t>
+      </w:r>
+      <w:proofErr w:type="gramStart"/>
+      <w:r>
+        <w:rPr>
+          <w:rFonts w:asciiTheme="majorEastAsia" w:eastAsiaTheme="majorEastAsia" w:hAnsiTheme="majorEastAsia" w:hint="eastAsia"/>
+          <w:sz w:val="24"/>
+        </w:rPr>
+        <w:t>类实现</w:t>
+      </w:r>
+      <w:proofErr w:type="gramEnd"/>
+      <w:r>
+        <w:rPr>
+          <w:rFonts w:asciiTheme="majorEastAsia" w:eastAsiaTheme="majorEastAsia" w:hAnsiTheme="majorEastAsia" w:hint="eastAsia"/>
+          <w:sz w:val="24"/>
+        </w:rPr>
+        <w:t>了一个观察者的接口，Team类中定义一个方法</w:t>
+      </w:r>
+      <w:proofErr w:type="spellStart"/>
+      <w:r>
+        <w:rPr>
+          <w:rFonts w:asciiTheme="majorEastAsia" w:eastAsiaTheme="majorEastAsia" w:hAnsiTheme="majorEastAsia" w:hint="eastAsia"/>
+          <w:sz w:val="24"/>
+        </w:rPr>
+        <w:t>notifymembers</w:t>
+      </w:r>
+      <w:proofErr w:type="spellEnd"/>
+      <w:r>
+        <w:rPr>
+          <w:rFonts w:asciiTheme="majorEastAsia" w:eastAsiaTheme="majorEastAsia" w:hAnsiTheme="majorEastAsia" w:hint="eastAsia"/>
+          <w:sz w:val="24"/>
+        </w:rPr>
+        <w:t>（），调用所有成员的更新方法。</w:t>
+      </w:r>
+    </w:p>
+    <w:p>
+      <w:pPr>
+        <w:ind w:firstLineChars="200" w:firstLine="480"/>
+        <w:rPr>
+          <w:rFonts w:asciiTheme="majorEastAsia" w:eastAsiaTheme="majorEastAsia" w:hAnsiTheme="majorEastAsia"/>
+          <w:sz w:val="24"/>
+        </w:rPr>
+      </w:pPr>
+      <w:r>
+        <w:rPr>
+          <w:rFonts w:asciiTheme="majorEastAsia" w:eastAsiaTheme="majorEastAsia" w:hAnsiTheme="majorEastAsia" w:hint="eastAsia"/>
+          <w:sz w:val="24"/>
+        </w:rPr>
+        <w:t>代码截图如下：</w:t>
+      </w:r>
+    </w:p>
+    <w:p>
+      <w:pPr>
+        <w:ind w:firstLineChars="200" w:firstLine="480"/>
+        <w:rPr>
+          <w:rFonts w:asciiTheme="majorEastAsia" w:eastAsiaTheme="majorEastAsia" w:hAnsiTheme="majorEastAsia"/>
+          <w:sz w:val="24"/>
+        </w:rPr>
+      </w:pPr>
+    </w:p>
+    <w:p>
+      <w:pPr>
+        <w:ind w:firstLineChars="200" w:firstLine="480"/>
+        <w:rPr>
+          <w:rFonts w:asciiTheme="majorEastAsia" w:eastAsiaTheme="majorEastAsia" w:hAnsiTheme="majorEastAsia"/>
+          <w:sz w:val="24"/>
+        </w:rPr>
+      </w:pPr>
+      <w:r>
+        <w:rPr>
+          <w:rFonts w:asciiTheme="majorEastAsia" w:eastAsiaTheme="majorEastAsia" w:hAnsiTheme="majorEastAsia"/>
+          <w:noProof/>
+          <w:sz w:val="24"/>
+        </w:rPr>
+        <w:drawing>
+          <wp:inline distT="0" distB="0" distL="0" distR="0" wp14:anchorId="2629A0DF" wp14:editId="260D5977">
+            <wp:extent cx="5232400" cy="1092200"/>
+            <wp:effectExtent l="0" t="0" r="6350" b="0"/>
+            <wp:docPr id="2" name="图片 2" descr="D:\qqfiles\1157150262\Image\C2C\00`JN2B88B_3VSZE_B{4[[I.png"/>
+            <wp:cNvGraphicFramePr>
+              <a:graphicFrameLocks xmlns:a="http://schemas.openxmlformats.org/drawingml/2006/main" noChangeAspect="1"/>
+            </wp:cNvGraphicFramePr>
+            <a:graphic xmlns:a="http://schemas.openxmlformats.org/drawingml/2006/main">
+              <a:graphicData uri="http://schemas.openxmlformats.org/drawingml/2006/picture">
+                <pic:pic xmlns:pic="http://schemas.openxmlformats.org/drawingml/2006/picture">
+                  <pic:nvPicPr>
+                    <pic:cNvPr id="0" name="Picture 3" descr="D:\qqfiles\1157150262\Image\C2C\00`JN2B88B_3VSZE_B{4[[I.png"/>
+                    <pic:cNvPicPr>
+                      <a:picLocks noChangeAspect="1" noChangeArrowheads="1"/>
+                    </pic:cNvPicPr>
+                  </pic:nvPicPr>
+                  <pic:blipFill>
+                    <a:blip r:embed="rId9">
+                      <a:extLst>
+                        <a:ext uri="{28A0092B-C50C-407E-A947-70E740481C1C}">
+                          <a14:useLocalDpi xmlns:a14="http://schemas.microsoft.com/office/drawing/2010/main" val="0"/>
+                        </a:ext>
+                      </a:extLst>
+                    </a:blip>
+                    <a:srcRect/>
+                    <a:stretch>
+                      <a:fillRect/>
+                    </a:stretch>
+                  </pic:blipFill>
+                  <pic:spPr bwMode="auto">
+                    <a:xfrm>
+                      <a:off x="0" y="0"/>
+                      <a:ext cx="5232400" cy="1092200"/>
+                    </a:xfrm>
+                    <a:prstGeom prst="rect">
+                      <a:avLst/>
+                    </a:prstGeom>
+                    <a:noFill/>
+                    <a:ln>
+                      <a:noFill/>
+                    </a:ln>
+                  </pic:spPr>
+                </pic:pic>
+              </a:graphicData>
+            </a:graphic>
+          </wp:inline>
+        </w:drawing>
+      </w:r>
+    </w:p>
+    <w:p>
+      <w:pPr>
+        <w:ind w:firstLineChars="200" w:firstLine="480"/>
+        <w:rPr>
+          <w:rFonts w:asciiTheme="majorEastAsia" w:eastAsiaTheme="majorEastAsia" w:hAnsiTheme="majorEastAsia"/>
+          <w:sz w:val="24"/>
+        </w:rPr>
+      </w:pPr>
+      <w:r>
+        <w:rPr>
+          <w:rFonts w:asciiTheme="majorEastAsia" w:eastAsiaTheme="majorEastAsia" w:hAnsiTheme="majorEastAsia"/>
+          <w:noProof/>
+          <w:sz w:val="24"/>
+        </w:rPr>
+        <w:drawing>
+          <wp:inline distT="0" distB="0" distL="0" distR="0" wp14:anchorId="692DE486" wp14:editId="20A4CEA9">
+            <wp:extent cx="5274310" cy="1436370"/>
+            <wp:effectExtent l="0" t="0" r="2540" b="0"/>
+            <wp:docPr id="1" name="图片 1" descr="D:\qqfiles\1157150262\Image\C2C\B4}C`B{7I`J$V841G`9%T`0.png"/>
+            <wp:cNvGraphicFramePr>
+              <a:graphicFrameLocks xmlns:a="http://schemas.openxmlformats.org/drawingml/2006/main" noChangeAspect="1"/>
+            </wp:cNvGraphicFramePr>
+            <a:graphic xmlns:a="http://schemas.openxmlformats.org/drawingml/2006/main">
+              <a:graphicData uri="http://schemas.openxmlformats.org/drawingml/2006/picture">
+                <pic:pic xmlns:pic="http://schemas.openxmlformats.org/drawingml/2006/picture">
+                  <pic:nvPicPr>
+                    <pic:cNvPr id="0" name="Picture 1" descr="D:\qqfiles\1157150262\Image\C2C\B4}C`B{7I`J$V841G`9%T`0.png"/>
+                    <pic:cNvPicPr>
+                      <a:picLocks noChangeAspect="1" noChangeArrowheads="1"/>
+                    </pic:cNvPicPr>
+                  </pic:nvPicPr>
+                  <pic:blipFill>
+                    <a:blip r:embed="rId10">
+                      <a:extLst>
+                        <a:ext uri="{28A0092B-C50C-407E-A947-70E740481C1C}">
+                          <a14:useLocalDpi xmlns:a14="http://schemas.microsoft.com/office/drawing/2010/main" val="0"/>
+                        </a:ext>
+                      </a:extLst>
+                    </a:blip>
+                    <a:srcRect/>
+                    <a:stretch>
+                      <a:fillRect/>
+                    </a:stretch>
+                  </pic:blipFill>
+                  <pic:spPr bwMode="auto">
+                    <a:xfrm>
+                      <a:off x="0" y="0"/>
+                      <a:ext cx="5274310" cy="1436370"/>
+                    </a:xfrm>
+                    <a:prstGeom prst="rect">
+                      <a:avLst/>
+                    </a:prstGeom>
+                    <a:noFill/>
+                    <a:ln>
+                      <a:noFill/>
+                    </a:ln>
+                  </pic:spPr>
+                </pic:pic>
+              </a:graphicData>
+            </a:graphic>
+          </wp:inline>
+        </w:drawing>
+      </w:r>
+    </w:p>
+    <w:p>
+      <w:pPr>
+        <w:ind w:firstLineChars="200" w:firstLine="480"/>
+        <w:rPr>
+          <w:rFonts w:asciiTheme="majorEastAsia" w:eastAsiaTheme="majorEastAsia" w:hAnsiTheme="majorEastAsia"/>
+          <w:sz w:val="24"/>
+        </w:rPr>
+      </w:pPr>
+    </w:p>
+    <w:p>
+      <w:pPr>
+        <w:ind w:firstLineChars="200" w:firstLine="480"/>
+        <w:rPr>
+          <w:rFonts w:asciiTheme="majorEastAsia" w:eastAsiaTheme="majorEastAsia" w:hAnsiTheme="majorEastAsia"/>
+          <w:sz w:val="24"/>
+        </w:rPr>
+      </w:pPr>
+      <w:r>
+        <w:rPr>
+          <w:rFonts w:asciiTheme="majorEastAsia" w:eastAsiaTheme="majorEastAsia" w:hAnsiTheme="majorEastAsia" w:hint="eastAsia"/>
+          <w:sz w:val="24"/>
+        </w:rPr>
+        <w:t>设计模式主要优点：</w:t>
+      </w:r>
+    </w:p>
+    <w:p>
+      <w:pPr>
+        <w:ind w:firstLineChars="200" w:firstLine="480"/>
+        <w:rPr>
+          <w:rFonts w:asciiTheme="majorEastAsia" w:eastAsiaTheme="majorEastAsia" w:hAnsiTheme="majorEastAsia"/>
+          <w:sz w:val="24"/>
+        </w:rPr>
+      </w:pPr>
+      <w:r>
+        <w:rPr>
+          <w:rFonts w:asciiTheme="majorEastAsia" w:eastAsiaTheme="majorEastAsia" w:hAnsiTheme="majorEastAsia"/>
+          <w:sz w:val="24"/>
+        </w:rPr>
+        <w:t xml:space="preserve">1、观察者和被观察者是抽象耦合的。 </w:t>
+      </w:r>
+    </w:p>
+    <w:p>
+      <w:pPr>
+        <w:ind w:firstLineChars="200" w:firstLine="480"/>
+        <w:rPr>
+          <w:rFonts w:asciiTheme="majorEastAsia" w:eastAsiaTheme="majorEastAsia" w:hAnsiTheme="majorEastAsia"/>
+          <w:sz w:val="24"/>
+        </w:rPr>
+      </w:pPr>
+      <w:r>
+        <w:rPr>
+          <w:rFonts w:asciiTheme="majorEastAsia" w:eastAsiaTheme="majorEastAsia" w:hAnsiTheme="majorEastAsia"/>
+          <w:sz w:val="24"/>
+        </w:rPr>
+        <w:t>2、建立一套触发机制。</w:t>
+      </w:r>
+    </w:p>
+    <w:p>
+      <w:pPr>
+        <w:rPr>
+          <w:rFonts w:asciiTheme="majorEastAsia" w:eastAsiaTheme="majorEastAsia" w:hAnsiTheme="majorEastAsia"/>
+          <w:sz w:val="24"/>
+        </w:rPr>
+      </w:pPr>
+    </w:p>
+    <w:p>
+      <w:pPr>
+        <w:ind w:firstLineChars="200" w:firstLine="480"/>
+        <w:rPr>
+          <w:rFonts w:asciiTheme="majorEastAsia" w:eastAsiaTheme="majorEastAsia" w:hAnsiTheme="majorEastAsia"/>
+          <w:sz w:val="24"/>
+        </w:rPr>
+      </w:pPr>
+      <w:r>
+        <w:rPr>
+          <w:rFonts w:asciiTheme="majorEastAsia" w:eastAsiaTheme="majorEastAsia" w:hAnsiTheme="majorEastAsia" w:hint="eastAsia"/>
+          <w:sz w:val="24"/>
+        </w:rPr>
+        <w:t>第二种设计模式：外观模式</w:t>
+      </w:r>
+    </w:p>
+    <w:p>
+      <w:pPr>
+        <w:ind w:firstLineChars="200" w:firstLine="480"/>
+        <w:rPr>
+          <w:rFonts w:asciiTheme="majorEastAsia" w:eastAsiaTheme="majorEastAsia" w:hAnsiTheme="majorEastAsia"/>
+          <w:sz w:val="24"/>
+        </w:rPr>
+      </w:pPr>
+      <w:r>
+        <w:rPr>
+          <w:rFonts w:asciiTheme="majorEastAsia" w:eastAsiaTheme="majorEastAsia" w:hAnsiTheme="majorEastAsia"/>
+          <w:sz w:val="24"/>
+        </w:rPr>
+        <w:t>隐藏系统的复杂性，并向客户端提供了一个客户端可以访问系统的接口。</w:t>
+      </w:r>
+    </w:p>
+    <w:p>
+      <w:pPr>
+        <w:ind w:firstLineChars="200" w:firstLine="480"/>
+        <w:rPr>
+          <w:rFonts w:asciiTheme="majorEastAsia" w:eastAsiaTheme="majorEastAsia" w:hAnsiTheme="majorEastAsia"/>
+          <w:sz w:val="24"/>
+        </w:rPr>
+      </w:pPr>
+      <w:r>
+        <w:rPr>
+          <w:rFonts w:asciiTheme="majorEastAsia" w:eastAsiaTheme="majorEastAsia" w:hAnsiTheme="majorEastAsia" w:hint="eastAsia"/>
+          <w:sz w:val="24"/>
+        </w:rPr>
+        <w:t>这里我们采用</w:t>
+      </w:r>
+      <w:proofErr w:type="spellStart"/>
+      <w:r>
+        <w:rPr>
+          <w:rFonts w:asciiTheme="majorEastAsia" w:eastAsiaTheme="majorEastAsia" w:hAnsiTheme="majorEastAsia" w:hint="eastAsia"/>
+          <w:sz w:val="24"/>
+        </w:rPr>
+        <w:t>teamservice</w:t>
+      </w:r>
+      <w:proofErr w:type="spellEnd"/>
+      <w:r>
+        <w:rPr>
+          <w:rFonts w:asciiTheme="majorEastAsia" w:eastAsiaTheme="majorEastAsia" w:hAnsiTheme="majorEastAsia" w:hint="eastAsia"/>
+          <w:sz w:val="24"/>
+        </w:rPr>
+        <w:t>类来封装对于team对象的各种操作，</w:t>
+      </w:r>
+      <w:proofErr w:type="spellStart"/>
+      <w:r>
+        <w:rPr>
+          <w:rFonts w:asciiTheme="majorEastAsia" w:eastAsiaTheme="majorEastAsia" w:hAnsiTheme="majorEastAsia" w:hint="eastAsia"/>
+          <w:sz w:val="24"/>
+        </w:rPr>
+        <w:t>dao</w:t>
+      </w:r>
+      <w:proofErr w:type="spellEnd"/>
+      <w:r>
+        <w:rPr>
+          <w:rFonts w:asciiTheme="majorEastAsia" w:eastAsiaTheme="majorEastAsia" w:hAnsiTheme="majorEastAsia" w:hint="eastAsia"/>
+          <w:sz w:val="24"/>
+        </w:rPr>
+        <w:t>类封装数据库操作，提供给客户端的只有service接口。</w:t>
+      </w:r>
+    </w:p>
+    <w:p>
+      <w:pPr>
+        <w:ind w:firstLineChars="200" w:firstLine="480"/>
+        <w:rPr>
+          <w:rFonts w:asciiTheme="majorEastAsia" w:eastAsiaTheme="majorEastAsia" w:hAnsiTheme="majorEastAsia"/>
+          <w:sz w:val="24"/>
+        </w:rPr>
+      </w:pPr>
+      <w:r>
+        <w:rPr>
+          <w:rFonts w:asciiTheme="majorEastAsia" w:eastAsiaTheme="majorEastAsia" w:hAnsiTheme="majorEastAsia" w:cs="宋体"/>
+          <w:noProof/>
+          <w:kern w:val="0"/>
+          <w:sz w:val="24"/>
+        </w:rPr>
+        <w:drawing>
+          <wp:inline distT="0" distB="0" distL="0" distR="0" wp14:anchorId="6D98E509" wp14:editId="1D977A97">
+            <wp:extent cx="4699639" cy="6536267"/>
+            <wp:effectExtent l="0" t="0" r="5715" b="0"/>
+            <wp:docPr id="4" name="图片 4" descr="C:\Users\天书\AppData\Roaming\Tencent\Users\1157150262\QQ\WinTemp\RichOle\9KPKWLZZFK`3V}3BSJFS6TN.png"/>
+            <wp:cNvGraphicFramePr>
+              <a:graphicFrameLocks xmlns:a="http://schemas.openxmlformats.org/drawingml/2006/main" noChangeAspect="1"/>
+            </wp:cNvGraphicFramePr>
+            <a:graphic xmlns:a="http://schemas.openxmlformats.org/drawingml/2006/main">
+              <a:graphicData uri="http://schemas.openxmlformats.org/drawingml/2006/picture">
+                <pic:pic xmlns:pic="http://schemas.openxmlformats.org/drawingml/2006/picture">
+                  <pic:nvPicPr>
+                    <pic:cNvPr id="0" name="Picture 7" descr="C:\Users\天书\AppData\Roaming\Tencent\Users\1157150262\QQ\WinTemp\RichOle\9KPKWLZZFK`3V}3BSJFS6TN.png"/>
+                    <pic:cNvPicPr>
+                      <a:picLocks noChangeAspect="1" noChangeArrowheads="1"/>
+                    </pic:cNvPicPr>
+                  </pic:nvPicPr>
+                  <pic:blipFill>
+                    <a:blip r:embed="rId11">
+                      <a:extLst>
+                        <a:ext uri="{28A0092B-C50C-407E-A947-70E740481C1C}">
+                          <a14:useLocalDpi xmlns:a14="http://schemas.microsoft.com/office/drawing/2010/main" val="0"/>
+                        </a:ext>
+                      </a:extLst>
+                    </a:blip>
+                    <a:srcRect/>
+                    <a:stretch>
+                      <a:fillRect/>
+                    </a:stretch>
+                  </pic:blipFill>
+                  <pic:spPr bwMode="auto">
+                    <a:xfrm>
+                      <a:off x="0" y="0"/>
+                      <a:ext cx="4702363" cy="6540055"/>
+                    </a:xfrm>
+                    <a:prstGeom prst="rect">
+                      <a:avLst/>
+                    </a:prstGeom>
+                    <a:noFill/>
+                    <a:ln>
+                      <a:noFill/>
+                    </a:ln>
+                  </pic:spPr>
+                </pic:pic>
+              </a:graphicData>
+            </a:graphic>
+          </wp:inline>
+        </w:drawing>
+      </w:r>
+    </w:p>
+    <w:p>
+      <w:pPr>
+        <w:widowControl/>
+        <w:jc w:val="left"/>
+        <w:rPr>
+          <w:rFonts w:asciiTheme="majorEastAsia" w:eastAsiaTheme="majorEastAsia" w:hAnsiTheme="majorEastAsia" w:cs="宋体"/>
+          <w:kern w:val="0"/>
+          <w:sz w:val="24"/>
+        </w:rPr>
+      </w:pPr>
+    </w:p>
+    <w:p>
+      <w:pPr>
+        <w:widowControl/>
+        <w:jc w:val="left"/>
+        <w:rPr>
+          <w:rFonts w:asciiTheme="majorEastAsia" w:eastAsiaTheme="majorEastAsia" w:hAnsiTheme="majorEastAsia" w:cs="宋体"/>
+          <w:kern w:val="0"/>
+          <w:sz w:val="24"/>
+        </w:rPr>
+      </w:pPr>
+      <w:r>
+        <w:rPr>
+          <w:rFonts w:asciiTheme="majorEastAsia" w:eastAsiaTheme="majorEastAsia" w:hAnsiTheme="majorEastAsia" w:cs="宋体"/>
+          <w:noProof/>
+          <w:kern w:val="0"/>
+          <w:sz w:val="24"/>
+        </w:rPr>
+        <w:lastRenderedPageBreak/>
+        <w:drawing>
+          <wp:inline distT="0" distB="0" distL="0" distR="0" wp14:anchorId="5746B11F" wp14:editId="4E05C9ED">
+            <wp:extent cx="5274310" cy="6113780"/>
+            <wp:effectExtent l="0" t="0" r="2540" b="1270"/>
+            <wp:docPr id="5" name="图片 5" descr="C:\Users\天书\AppData\Roaming\Tencent\Users\1157150262\QQ\WinTemp\RichOle\J3$DXX`VLWZ~TA$K_`%KVQ1.png"/>
+            <wp:cNvGraphicFramePr>
+              <a:graphicFrameLocks xmlns:a="http://schemas.openxmlformats.org/drawingml/2006/main" noChangeAspect="1"/>
+            </wp:cNvGraphicFramePr>
+            <a:graphic xmlns:a="http://schemas.openxmlformats.org/drawingml/2006/main">
+              <a:graphicData uri="http://schemas.openxmlformats.org/drawingml/2006/picture">
+                <pic:pic xmlns:pic="http://schemas.openxmlformats.org/drawingml/2006/picture">
+                  <pic:nvPicPr>
+                    <pic:cNvPr id="0" name="Picture 9" descr="C:\Users\天书\AppData\Roaming\Tencent\Users\1157150262\QQ\WinTemp\RichOle\J3$DXX`VLWZ~TA$K_`%KVQ1.png"/>
+                    <pic:cNvPicPr>
+                      <a:picLocks noChangeAspect="1" noChangeArrowheads="1"/>
+                    </pic:cNvPicPr>
+                  </pic:nvPicPr>
+                  <pic:blipFill>
+                    <a:blip r:embed="rId12">
+                      <a:extLst>
+                        <a:ext uri="{28A0092B-C50C-407E-A947-70E740481C1C}">
+                          <a14:useLocalDpi xmlns:a14="http://schemas.microsoft.com/office/drawing/2010/main" val="0"/>
+                        </a:ext>
+                      </a:extLst>
+                    </a:blip>
+                    <a:srcRect/>
+                    <a:stretch>
+                      <a:fillRect/>
+                    </a:stretch>
+                  </pic:blipFill>
+                  <pic:spPr bwMode="auto">
+                    <a:xfrm>
+                      <a:off x="0" y="0"/>
+                      <a:ext cx="5274310" cy="6113780"/>
+                    </a:xfrm>
+                    <a:prstGeom prst="rect">
+                      <a:avLst/>
+                    </a:prstGeom>
+                    <a:noFill/>
+                    <a:ln>
+                      <a:noFill/>
+                    </a:ln>
+                  </pic:spPr>
+                </pic:pic>
+              </a:graphicData>
+            </a:graphic>
+          </wp:inline>
+        </w:drawing>
+      </w:r>
+    </w:p>
+    <w:p>
+      <w:pPr>
+        <w:widowControl/>
+        <w:jc w:val="left"/>
+        <w:rPr>
+          <w:rFonts w:asciiTheme="majorEastAsia" w:eastAsiaTheme="majorEastAsia" w:hAnsiTheme="majorEastAsia" w:cs="宋体"/>
+          <w:kern w:val="0"/>
+          <w:sz w:val="24"/>
+        </w:rPr>
+      </w:pPr>
+    </w:p>
+    <w:p>
+      <w:pPr>
+        <w:ind w:firstLineChars="200" w:firstLine="480"/>
+        <w:rPr>
+          <w:rFonts w:asciiTheme="majorEastAsia" w:eastAsiaTheme="majorEastAsia" w:hAnsiTheme="majorEastAsia"/>
+          <w:sz w:val="24"/>
+        </w:rPr>
+      </w:pPr>
+      <w:r>
+        <w:rPr>
+          <w:rFonts w:asciiTheme="majorEastAsia" w:eastAsiaTheme="majorEastAsia" w:hAnsiTheme="majorEastAsia" w:hint="eastAsia"/>
+          <w:sz w:val="24"/>
+        </w:rPr>
+        <w:t>主要优点：</w:t>
+      </w:r>
+    </w:p>
+    <w:p>
+      <w:pPr>
+        <w:ind w:firstLineChars="200" w:firstLine="480"/>
+        <w:rPr>
+          <w:rFonts w:asciiTheme="majorEastAsia" w:eastAsiaTheme="majorEastAsia" w:hAnsiTheme="majorEastAsia"/>
+          <w:sz w:val="24"/>
+        </w:rPr>
+      </w:pPr>
+      <w:r>
+        <w:rPr>
+          <w:rFonts w:asciiTheme="majorEastAsia" w:eastAsiaTheme="majorEastAsia" w:hAnsiTheme="majorEastAsia"/>
+          <w:sz w:val="24"/>
+        </w:rPr>
+        <w:t xml:space="preserve">1、减少系统相互依赖。 </w:t>
+      </w:r>
+    </w:p>
+    <w:p>
+      <w:pPr>
+        <w:ind w:firstLineChars="200" w:firstLine="480"/>
+        <w:rPr>
+          <w:rFonts w:asciiTheme="majorEastAsia" w:eastAsiaTheme="majorEastAsia" w:hAnsiTheme="majorEastAsia"/>
+          <w:sz w:val="24"/>
+        </w:rPr>
+      </w:pPr>
+      <w:r>
+        <w:rPr>
+          <w:rFonts w:asciiTheme="majorEastAsia" w:eastAsiaTheme="majorEastAsia" w:hAnsiTheme="majorEastAsia"/>
+          <w:sz w:val="24"/>
+        </w:rPr>
+        <w:t xml:space="preserve">2、提高灵活性。 </w:t>
+      </w:r>
+    </w:p>
+    <w:p>
+      <w:pPr>
+        <w:ind w:firstLineChars="200" w:firstLine="480"/>
+        <w:rPr>
+          <w:rFonts w:asciiTheme="majorEastAsia" w:eastAsiaTheme="majorEastAsia" w:hAnsiTheme="majorEastAsia"/>
+          <w:sz w:val="24"/>
+        </w:rPr>
+      </w:pPr>
+      <w:r>
+        <w:rPr>
+          <w:rFonts w:asciiTheme="majorEastAsia" w:eastAsiaTheme="majorEastAsia" w:hAnsiTheme="majorEastAsia"/>
+          <w:sz w:val="24"/>
+        </w:rPr>
+        <w:t>3、提高了安全性。</w:t>
+      </w:r>
+    </w:p>
+    <w:p>
+      <w:pPr>
+        <w:ind w:firstLineChars="200" w:firstLine="480"/>
+        <w:rPr>
+          <w:rFonts w:asciiTheme="majorEastAsia" w:eastAsiaTheme="majorEastAsia" w:hAnsiTheme="majorEastAsia"/>
+          <w:sz w:val="24"/>
+        </w:rPr>
+      </w:pPr>
+    </w:p>
+    <w:p>
+      <w:pPr>
+        <w:ind w:firstLineChars="200" w:firstLine="480"/>
+        <w:rPr>
+          <w:rFonts w:asciiTheme="majorEastAsia" w:eastAsiaTheme="majorEastAsia" w:hAnsiTheme="majorEastAsia"/>
+          <w:sz w:val="24"/>
+        </w:rPr>
+      </w:pPr>
+    </w:p>
+    <w:p>
+      <w:pPr>
+        <w:ind w:firstLineChars="200" w:firstLine="480"/>
+        <w:rPr>
+          <w:rFonts w:asciiTheme="majorEastAsia" w:eastAsiaTheme="majorEastAsia" w:hAnsiTheme="majorEastAsia" w:hint="eastAsia"/>
+          <w:sz w:val="24"/>
+        </w:rPr>
+      </w:pPr>
+    </w:p>
+    <w:p>
+      <w:pPr>
+        <w:ind w:firstLineChars="200" w:firstLine="480"/>
+        <w:rPr>
+          <w:rFonts w:asciiTheme="majorEastAsia" w:eastAsiaTheme="majorEastAsia" w:hAnsiTheme="majorEastAsia"/>
+          <w:sz w:val="24"/>
+        </w:rPr>
+      </w:pPr>
+      <w:r>
+        <w:rPr>
+          <w:rFonts w:asciiTheme="majorEastAsia" w:eastAsiaTheme="majorEastAsia" w:hAnsiTheme="majorEastAsia" w:hint="eastAsia"/>
+          <w:sz w:val="24"/>
+        </w:rPr>
+        <w:t>第三种设计模式：</w:t>
+      </w:r>
+      <w:proofErr w:type="gramStart"/>
+      <w:r>
+        <w:rPr>
+          <w:rFonts w:asciiTheme="majorEastAsia" w:eastAsiaTheme="majorEastAsia" w:hAnsiTheme="majorEastAsia" w:hint="eastAsia"/>
+          <w:sz w:val="24"/>
+        </w:rPr>
+        <w:t>单例模式</w:t>
+      </w:r>
+      <w:proofErr w:type="gramEnd"/>
+    </w:p>
+    <w:p>
+      <w:pPr>
+        <w:ind w:firstLineChars="200" w:firstLine="480"/>
+        <w:rPr>
+          <w:rFonts w:asciiTheme="majorEastAsia" w:eastAsiaTheme="majorEastAsia" w:hAnsiTheme="majorEastAsia"/>
+          <w:sz w:val="24"/>
+        </w:rPr>
+      </w:pPr>
+      <w:r>
+        <w:rPr>
+          <w:rFonts w:asciiTheme="majorEastAsia" w:eastAsiaTheme="majorEastAsia" w:hAnsiTheme="majorEastAsia" w:hint="eastAsia"/>
+          <w:sz w:val="24"/>
+        </w:rPr>
+        <w:t>将</w:t>
+      </w:r>
+      <w:proofErr w:type="spellStart"/>
+      <w:r>
+        <w:rPr>
+          <w:rFonts w:asciiTheme="majorEastAsia" w:eastAsiaTheme="majorEastAsia" w:hAnsiTheme="majorEastAsia" w:hint="eastAsia"/>
+          <w:sz w:val="24"/>
+        </w:rPr>
+        <w:t>TeamService</w:t>
+      </w:r>
+      <w:proofErr w:type="spellEnd"/>
+      <w:r>
+        <w:rPr>
+          <w:rFonts w:asciiTheme="majorEastAsia" w:eastAsiaTheme="majorEastAsia" w:hAnsiTheme="majorEastAsia" w:hint="eastAsia"/>
+          <w:sz w:val="24"/>
+        </w:rPr>
+        <w:t>以及其他实体服务类采用</w:t>
+      </w:r>
+      <w:proofErr w:type="gramStart"/>
+      <w:r>
+        <w:rPr>
+          <w:rFonts w:asciiTheme="majorEastAsia" w:eastAsiaTheme="majorEastAsia" w:hAnsiTheme="majorEastAsia" w:hint="eastAsia"/>
+          <w:sz w:val="24"/>
+        </w:rPr>
+        <w:t>单例模式</w:t>
+      </w:r>
+      <w:proofErr w:type="gramEnd"/>
+      <w:r>
+        <w:rPr>
+          <w:rFonts w:asciiTheme="majorEastAsia" w:eastAsiaTheme="majorEastAsia" w:hAnsiTheme="majorEastAsia" w:hint="eastAsia"/>
+          <w:sz w:val="24"/>
+        </w:rPr>
+        <w:t>进行类设计，防止意外创建多余的</w:t>
+      </w:r>
+      <w:proofErr w:type="spellStart"/>
+      <w:r>
+        <w:rPr>
+          <w:rFonts w:asciiTheme="majorEastAsia" w:eastAsiaTheme="majorEastAsia" w:hAnsiTheme="majorEastAsia" w:hint="eastAsia"/>
+          <w:sz w:val="24"/>
+        </w:rPr>
+        <w:t>TeamService</w:t>
+      </w:r>
+      <w:proofErr w:type="spellEnd"/>
+      <w:r>
+        <w:rPr>
+          <w:rFonts w:asciiTheme="majorEastAsia" w:eastAsiaTheme="majorEastAsia" w:hAnsiTheme="majorEastAsia" w:hint="eastAsia"/>
+          <w:sz w:val="24"/>
+        </w:rPr>
+        <w:t>对象造成对资源的浪费</w:t>
+      </w:r>
+    </w:p>
+    <w:p>
+      <w:pPr>
+        <w:rPr>
+          <w:rFonts w:asciiTheme="majorEastAsia" w:eastAsiaTheme="majorEastAsia" w:hAnsiTheme="majorEastAsia"/>
+          <w:sz w:val="24"/>
+        </w:rPr>
+      </w:pPr>
+      <w:r>
+        <w:rPr>
+          <w:rFonts w:asciiTheme="majorEastAsia" w:eastAsiaTheme="majorEastAsia" w:hAnsiTheme="majorEastAsia" w:hint="eastAsia"/>
+          <w:sz w:val="24"/>
+        </w:rPr>
+        <w:t>截取部分代码：</w:t>
+      </w:r>
+    </w:p>
+    <w:p>
+      <w:pPr>
+        <w:ind w:firstLineChars="200" w:firstLine="480"/>
+        <w:rPr>
+          <w:rFonts w:asciiTheme="majorEastAsia" w:eastAsiaTheme="majorEastAsia" w:hAnsiTheme="majorEastAsia"/>
+          <w:sz w:val="24"/>
+        </w:rPr>
+      </w:pPr>
+      <w:r>
+        <w:rPr>
+          <w:rFonts w:asciiTheme="majorEastAsia" w:eastAsiaTheme="majorEastAsia" w:hAnsiTheme="majorEastAsia"/>
+          <w:sz w:val="24"/>
+        </w:rPr>
+        <w:t xml:space="preserve">public class </w:t>
+      </w:r>
+      <w:proofErr w:type="spellStart"/>
+      <w:proofErr w:type="gramStart"/>
+      <w:r>
+        <w:rPr>
+          <w:rFonts w:asciiTheme="majorEastAsia" w:eastAsiaTheme="majorEastAsia" w:hAnsiTheme="majorEastAsia"/>
+          <w:sz w:val="24"/>
+        </w:rPr>
+        <w:t>TeameService</w:t>
+      </w:r>
+      <w:proofErr w:type="spellEnd"/>
+      <w:r>
+        <w:rPr>
+          <w:rFonts w:asciiTheme="majorEastAsia" w:eastAsiaTheme="majorEastAsia" w:hAnsiTheme="majorEastAsia"/>
+          <w:sz w:val="24"/>
+        </w:rPr>
+        <w:t>{</w:t>
+      </w:r>
+      <w:proofErr w:type="gramEnd"/>
+      <w:r>
+        <w:rPr>
+          <w:rFonts w:asciiTheme="majorEastAsia" w:eastAsiaTheme="majorEastAsia" w:hAnsiTheme="majorEastAsia"/>
+          <w:sz w:val="24"/>
+        </w:rPr>
+        <w:t xml:space="preserve">  </w:t>
+      </w:r>
+    </w:p>
+    <w:p>
+      <w:pPr>
+        <w:ind w:firstLineChars="200" w:firstLine="480"/>
+        <w:rPr>
+          <w:rFonts w:asciiTheme="majorEastAsia" w:eastAsiaTheme="majorEastAsia" w:hAnsiTheme="majorEastAsia"/>
+          <w:sz w:val="24"/>
+        </w:rPr>
+      </w:pPr>
+      <w:r>
+        <w:rPr>
+          <w:rFonts w:asciiTheme="majorEastAsia" w:eastAsiaTheme="majorEastAsia" w:hAnsiTheme="majorEastAsia"/>
+          <w:sz w:val="24"/>
+        </w:rPr>
+        <w:lastRenderedPageBreak/>
+        <w:t xml:space="preserve">    private static Singleton service;  </w:t>
+      </w:r>
+    </w:p>
+    <w:p>
+      <w:pPr>
+        <w:ind w:firstLineChars="200" w:firstLine="480"/>
+        <w:rPr>
+          <w:rFonts w:asciiTheme="majorEastAsia" w:eastAsiaTheme="majorEastAsia" w:hAnsiTheme="majorEastAsia"/>
+          <w:sz w:val="24"/>
+        </w:rPr>
+      </w:pPr>
+      <w:r>
+        <w:rPr>
+          <w:rFonts w:asciiTheme="majorEastAsia" w:eastAsiaTheme="majorEastAsia" w:hAnsiTheme="majorEastAsia"/>
+          <w:sz w:val="24"/>
+        </w:rPr>
+        <w:t xml:space="preserve">    private </w:t>
+      </w:r>
+      <w:proofErr w:type="spellStart"/>
+      <w:proofErr w:type="gramStart"/>
+      <w:r>
+        <w:rPr>
+          <w:rFonts w:asciiTheme="majorEastAsia" w:eastAsiaTheme="majorEastAsia" w:hAnsiTheme="majorEastAsia"/>
+          <w:sz w:val="24"/>
+        </w:rPr>
+        <w:t>TeamService</w:t>
+      </w:r>
+      <w:proofErr w:type="spellEnd"/>
+      <w:r>
+        <w:rPr>
+          <w:rFonts w:asciiTheme="majorEastAsia" w:eastAsiaTheme="majorEastAsia" w:hAnsiTheme="majorEastAsia"/>
+          <w:sz w:val="24"/>
+        </w:rPr>
+        <w:t>(</w:t>
+      </w:r>
+      <w:proofErr w:type="gramEnd"/>
+      <w:r>
+        <w:rPr>
+          <w:rFonts w:asciiTheme="majorEastAsia" w:eastAsiaTheme="majorEastAsia" w:hAnsiTheme="majorEastAsia"/>
+          <w:sz w:val="24"/>
+        </w:rPr>
+        <w:t xml:space="preserve">){}  </w:t>
+      </w:r>
+    </w:p>
+    <w:p>
+      <w:pPr>
+        <w:ind w:firstLineChars="200" w:firstLine="480"/>
+        <w:rPr>
+          <w:rFonts w:asciiTheme="majorEastAsia" w:eastAsiaTheme="majorEastAsia" w:hAnsiTheme="majorEastAsia"/>
+          <w:sz w:val="24"/>
+        </w:rPr>
+      </w:pPr>
+      <w:r>
+        <w:rPr>
+          <w:rFonts w:asciiTheme="majorEastAsia" w:eastAsiaTheme="majorEastAsia" w:hAnsiTheme="majorEastAsia"/>
+          <w:sz w:val="24"/>
+        </w:rPr>
+        <w:t xml:space="preserve">    public static synchronized </w:t>
+      </w:r>
+      <w:proofErr w:type="spellStart"/>
+      <w:r>
+        <w:rPr>
+          <w:rFonts w:asciiTheme="majorEastAsia" w:eastAsiaTheme="majorEastAsia" w:hAnsiTheme="majorEastAsia"/>
+          <w:sz w:val="24"/>
+        </w:rPr>
+        <w:t>TeameService</w:t>
+      </w:r>
+      <w:proofErr w:type="spellEnd"/>
+      <w:r>
+        <w:rPr>
+          <w:rFonts w:asciiTheme="majorEastAsia" w:eastAsiaTheme="majorEastAsia" w:hAnsiTheme="majorEastAsia"/>
+          <w:sz w:val="24"/>
+        </w:rPr>
+        <w:t xml:space="preserve"> </w:t>
+      </w:r>
+      <w:proofErr w:type="spellStart"/>
+      <w:proofErr w:type="gramStart"/>
+      <w:r>
+        <w:rPr>
+          <w:rFonts w:asciiTheme="majorEastAsia" w:eastAsiaTheme="majorEastAsia" w:hAnsiTheme="majorEastAsia"/>
+          <w:sz w:val="24"/>
+        </w:rPr>
+        <w:t>getInstance</w:t>
+      </w:r>
+      <w:proofErr w:type="spellEnd"/>
+      <w:r>
+        <w:rPr>
+          <w:rFonts w:asciiTheme="majorEastAsia" w:eastAsiaTheme="majorEastAsia" w:hAnsiTheme="majorEastAsia"/>
+          <w:sz w:val="24"/>
+        </w:rPr>
+        <w:t>(</w:t>
+      </w:r>
+      <w:proofErr w:type="gramEnd"/>
+      <w:r>
+        <w:rPr>
+          <w:rFonts w:asciiTheme="majorEastAsia" w:eastAsiaTheme="majorEastAsia" w:hAnsiTheme="majorEastAsia"/>
+          <w:sz w:val="24"/>
+        </w:rPr>
+        <w:t xml:space="preserve">) {  </w:t>
+      </w:r>
+    </w:p>
+    <w:p>
+      <w:pPr>
+        <w:ind w:firstLineChars="200" w:firstLine="480"/>
+        <w:rPr>
+          <w:rFonts w:asciiTheme="majorEastAsia" w:eastAsiaTheme="majorEastAsia" w:hAnsiTheme="majorEastAsia"/>
+          <w:sz w:val="24"/>
+        </w:rPr>
+      </w:pPr>
+      <w:r>
+        <w:rPr>
+          <w:rFonts w:asciiTheme="majorEastAsia" w:eastAsiaTheme="majorEastAsia" w:hAnsiTheme="majorEastAsia"/>
+          <w:sz w:val="24"/>
+        </w:rPr>
+        <w:t xml:space="preserve">    if (service== null) {  </w:t>
+      </w:r>
+    </w:p>
+    <w:p>
+      <w:pPr>
+        <w:ind w:firstLineChars="200" w:firstLine="480"/>
+        <w:rPr>
+          <w:rFonts w:asciiTheme="majorEastAsia" w:eastAsiaTheme="majorEastAsia" w:hAnsiTheme="majorEastAsia"/>
+          <w:sz w:val="24"/>
+        </w:rPr>
+      </w:pPr>
+      <w:r>
+        <w:rPr>
+          <w:rFonts w:asciiTheme="majorEastAsia" w:eastAsiaTheme="majorEastAsia" w:hAnsiTheme="majorEastAsia"/>
+          <w:sz w:val="24"/>
+        </w:rPr>
+        <w:t xml:space="preserve">        service= new </w:t>
+      </w:r>
+      <w:proofErr w:type="spellStart"/>
+      <w:proofErr w:type="gramStart"/>
+      <w:r>
+        <w:rPr>
+          <w:rFonts w:asciiTheme="majorEastAsia" w:eastAsiaTheme="majorEastAsia" w:hAnsiTheme="majorEastAsia"/>
+          <w:sz w:val="24"/>
+        </w:rPr>
+        <w:t>TeameService</w:t>
+      </w:r>
+      <w:proofErr w:type="spellEnd"/>
+      <w:r>
+        <w:rPr>
+          <w:rFonts w:asciiTheme="majorEastAsia" w:eastAsiaTheme="majorEastAsia" w:hAnsiTheme="majorEastAsia"/>
+          <w:sz w:val="24"/>
+        </w:rPr>
+        <w:t>(</w:t>
+      </w:r>
+      <w:proofErr w:type="gramEnd"/>
+      <w:r>
+        <w:rPr>
+          <w:rFonts w:asciiTheme="majorEastAsia" w:eastAsiaTheme="majorEastAsia" w:hAnsiTheme="majorEastAsia"/>
+          <w:sz w:val="24"/>
+        </w:rPr>
+        <w:t xml:space="preserve">);  </w:t>
+      </w:r>
+    </w:p>
+    <w:p>
+      <w:pPr>
+        <w:ind w:firstLineChars="200" w:firstLine="480"/>
+        <w:rPr>
+          <w:rFonts w:asciiTheme="majorEastAsia" w:eastAsiaTheme="majorEastAsia" w:hAnsiTheme="majorEastAsia"/>
+          <w:sz w:val="24"/>
+        </w:rPr>
+      </w:pPr>
+      <w:r>
+        <w:rPr>
+          <w:rFonts w:asciiTheme="majorEastAsia" w:eastAsiaTheme="majorEastAsia" w:hAnsiTheme="majorEastAsia"/>
+          <w:sz w:val="24"/>
+        </w:rPr>
+        <w:t xml:space="preserve">    }  </w:t>
+      </w:r>
+    </w:p>
+    <w:p>
+      <w:pPr>
+        <w:ind w:firstLineChars="200" w:firstLine="480"/>
+        <w:rPr>
+          <w:rFonts w:asciiTheme="majorEastAsia" w:eastAsiaTheme="majorEastAsia" w:hAnsiTheme="majorEastAsia"/>
+          <w:sz w:val="24"/>
+        </w:rPr>
+      </w:pPr>
+      <w:r>
+        <w:rPr>
+          <w:rFonts w:asciiTheme="majorEastAsia" w:eastAsiaTheme="majorEastAsia" w:hAnsiTheme="majorEastAsia"/>
+          <w:sz w:val="24"/>
+        </w:rPr>
+        <w:t xml:space="preserve">    return service;  </w:t>
+      </w:r>
+    </w:p>
+    <w:p>
+      <w:pPr>
+        <w:ind w:firstLineChars="200" w:firstLine="480"/>
+        <w:rPr>
+          <w:rFonts w:asciiTheme="majorEastAsia" w:eastAsiaTheme="majorEastAsia" w:hAnsiTheme="majorEastAsia"/>
+          <w:sz w:val="24"/>
+        </w:rPr>
+      </w:pPr>
+      <w:r>
+        <w:rPr>
+          <w:rFonts w:asciiTheme="majorEastAsia" w:eastAsiaTheme="majorEastAsia" w:hAnsiTheme="majorEastAsia"/>
+          <w:sz w:val="24"/>
+        </w:rPr>
+        <w:t xml:space="preserve">    }  </w:t>
+      </w:r>
+    </w:p>
+    <w:p>
+      <w:pPr>
+        <w:ind w:firstLineChars="200" w:firstLine="480"/>
+        <w:rPr>
+          <w:rFonts w:asciiTheme="majorEastAsia" w:eastAsiaTheme="majorEastAsia" w:hAnsiTheme="majorEastAsia"/>
+          <w:sz w:val="24"/>
+        </w:rPr>
+      </w:pPr>
+      <w:r>
+        <w:rPr>
+          <w:rFonts w:asciiTheme="majorEastAsia" w:eastAsiaTheme="majorEastAsia" w:hAnsiTheme="majorEastAsia"/>
+          <w:sz w:val="24"/>
+        </w:rPr>
+        <w:t>}</w:t>
+      </w:r>
+    </w:p>
+    <w:p>
+      <w:pPr>
+        <w:ind w:firstLineChars="200" w:firstLine="480"/>
+        <w:rPr>
+          <w:rFonts w:asciiTheme="majorEastAsia" w:eastAsiaTheme="majorEastAsia" w:hAnsiTheme="majorEastAsia"/>
+          <w:sz w:val="24"/>
+        </w:rPr>
+      </w:pPr>
+      <w:r>
+        <w:rPr>
+          <w:rFonts w:asciiTheme="majorEastAsia" w:eastAsiaTheme="majorEastAsia" w:hAnsiTheme="majorEastAsia" w:hint="eastAsia"/>
+          <w:sz w:val="24"/>
+        </w:rPr>
+        <w:t>主要优点：</w:t>
+      </w:r>
+    </w:p>
+    <w:p>
+      <w:pPr>
+        <w:pStyle w:val="a3"/>
+        <w:numPr>
+          <w:ilvl w:val="0"/>
+          <w:numId w:val="7"/>
+        </w:numPr>
+        <w:ind w:firstLineChars="0"/>
+        <w:rPr>
+          <w:rFonts w:asciiTheme="majorEastAsia" w:eastAsiaTheme="majorEastAsia" w:hAnsiTheme="majorEastAsia"/>
+          <w:sz w:val="24"/>
+        </w:rPr>
+      </w:pPr>
+      <w:r>
+        <w:rPr>
+          <w:rFonts w:asciiTheme="majorEastAsia" w:eastAsiaTheme="majorEastAsia" w:hAnsiTheme="majorEastAsia" w:hint="eastAsia"/>
+          <w:sz w:val="24"/>
+        </w:rPr>
+        <w:t>在内存里只有一个实例，减少了内存的开销。</w:t>
+      </w:r>
+    </w:p>
+    <w:p>
+      <w:pPr>
+        <w:pStyle w:val="a3"/>
+        <w:numPr>
+          <w:ilvl w:val="0"/>
+          <w:numId w:val="7"/>
+        </w:numPr>
+        <w:ind w:firstLineChars="0"/>
+        <w:rPr>
+          <w:rFonts w:asciiTheme="majorEastAsia" w:eastAsiaTheme="majorEastAsia" w:hAnsiTheme="majorEastAsia"/>
+          <w:sz w:val="24"/>
+        </w:rPr>
+      </w:pPr>
+      <w:r>
+        <w:rPr>
+          <w:rFonts w:asciiTheme="majorEastAsia" w:eastAsiaTheme="majorEastAsia" w:hAnsiTheme="majorEastAsia" w:hint="eastAsia"/>
+          <w:sz w:val="24"/>
+        </w:rPr>
+        <w:t>避免对资源的多重占用</w:t>
+      </w:r>
+    </w:p>
+    <w:p>
+      <w:pPr>
+        <w:pStyle w:val="a3"/>
+        <w:numPr>
+          <w:ilvl w:val="0"/>
+          <w:numId w:val="7"/>
+        </w:numPr>
+        <w:ind w:firstLineChars="0"/>
+        <w:rPr>
+          <w:sz w:val="24"/>
+        </w:rPr>
+      </w:pPr>
+      <w:r>
+        <w:rPr>
+          <w:rFonts w:asciiTheme="majorEastAsia" w:eastAsiaTheme="majorEastAsia" w:hAnsiTheme="majorEastAsia"/>
+          <w:sz w:val="24"/>
+        </w:rPr>
+        <w:t>Synchronized</w:t>
+      </w:r>
+      <w:r>
+        <w:rPr>
+          <w:rFonts w:asciiTheme="majorEastAsia" w:eastAsiaTheme="majorEastAsia" w:hAnsiTheme="majorEastAsia" w:hint="eastAsia"/>
+          <w:sz w:val="24"/>
+        </w:rPr>
+        <w:t>加锁保证线程安全</w:t>
+      </w:r>
+      <w:r>
+        <w:rPr>
+          <w:rFonts w:hint="eastAsia"/>
+          <w:sz w:val="24"/>
+        </w:rPr>
+        <w:t>。</w:t>
+      </w:r>
+    </w:p>
+    <w:p>
+      <w:pPr>
+        <w:rPr>
+          <w:rFonts w:hint="eastAsia"/>
+          <w:b/>
+          <w:bCs/>
+          <w:sz w:val="28"/>
+          <w:szCs w:val="28"/>
+        </w:rPr>
+      </w:pPr>
     </w:p>
     <w:sectPr>
       <w:pgSz w:w="11906" w:h="16838"/>
@@ -1878,6 +3131,95 @@
     </w:lvl>
   </w:abstractNum>
   <w:abstractNum w:abstractNumId="3" w15:restartNumberingAfterBreak="0">
+    <w:nsid w:val="049753DB"/>
+    <w:multiLevelType w:val="hybridMultilevel"/>
+    <w:tmpl w:val="EBCEFDD6"/>
+    <w:lvl w:ilvl="0" w:tplc="E9E249E2">
+      <w:start w:val="1"/>
+      <w:numFmt w:val="decimal"/>
+      <w:lvlText w:val="%1."/>
+      <w:lvlJc w:val="left"/>
+      <w:pPr>
+        <w:ind w:left="840" w:hanging="360"/>
+      </w:pPr>
+      <w:rPr>
+        <w:rFonts w:hint="default"/>
+      </w:rPr>
+    </w:lvl>
+    <w:lvl w:ilvl="1" w:tplc="04090019" w:tentative="1">
+      <w:start w:val="1"/>
+      <w:numFmt w:val="lowerLetter"/>
+      <w:lvlText w:val="%2)"/>
+      <w:lvlJc w:val="left"/>
+      <w:pPr>
+        <w:ind w:left="1320" w:hanging="420"/>
+      </w:pPr>
+    </w:lvl>
+    <w:lvl w:ilvl="2" w:tplc="0409001B" w:tentative="1">
+      <w:start w:val="1"/>
+      <w:numFmt w:val="lowerRoman"/>
+      <w:lvlText w:val="%3."/>
+      <w:lvlJc w:val="right"/>
+      <w:pPr>
+        <w:ind w:left="1740" w:hanging="420"/>
+      </w:pPr>
+    </w:lvl>
+    <w:lvl w:ilvl="3" w:tplc="0409000F" w:tentative="1">
+      <w:start w:val="1"/>
+      <w:numFmt w:val="decimal"/>
+      <w:lvlText w:val="%4."/>
+      <w:lvlJc w:val="left"/>
+      <w:pPr>
+        <w:ind w:left="2160" w:hanging="420"/>
+      </w:pPr>
+    </w:lvl>
+    <w:lvl w:ilvl="4" w:tplc="04090019" w:tentative="1">
+      <w:start w:val="1"/>
+      <w:numFmt w:val="lowerLetter"/>
+      <w:lvlText w:val="%5)"/>
+      <w:lvlJc w:val="left"/>
+      <w:pPr>
+        <w:ind w:left="2580" w:hanging="420"/>
+      </w:pPr>
+    </w:lvl>
+    <w:lvl w:ilvl="5" w:tplc="0409001B" w:tentative="1">
+      <w:start w:val="1"/>
+      <w:numFmt w:val="lowerRoman"/>
+      <w:lvlText w:val="%6."/>
+      <w:lvlJc w:val="right"/>
+      <w:pPr>
+        <w:ind w:left="3000" w:hanging="420"/>
+      </w:pPr>
+    </w:lvl>
+    <w:lvl w:ilvl="6" w:tplc="0409000F" w:tentative="1">
+      <w:start w:val="1"/>
+      <w:numFmt w:val="decimal"/>
+      <w:lvlText w:val="%7."/>
+      <w:lvlJc w:val="left"/>
+      <w:pPr>
+        <w:ind w:left="3420" w:hanging="420"/>
+      </w:pPr>
+    </w:lvl>
+    <w:lvl w:ilvl="7" w:tplc="04090019" w:tentative="1">
+      <w:start w:val="1"/>
+      <w:numFmt w:val="lowerLetter"/>
+      <w:lvlText w:val="%8)"/>
+      <w:lvlJc w:val="left"/>
+      <w:pPr>
+        <w:ind w:left="3840" w:hanging="420"/>
+      </w:pPr>
+    </w:lvl>
+    <w:lvl w:ilvl="8" w:tplc="0409001B" w:tentative="1">
+      <w:start w:val="1"/>
+      <w:numFmt w:val="lowerRoman"/>
+      <w:lvlText w:val="%9."/>
+      <w:lvlJc w:val="right"/>
+      <w:pPr>
+        <w:ind w:left="4260" w:hanging="420"/>
+      </w:pPr>
+    </w:lvl>
+  </w:abstractNum>
+  <w:abstractNum w:abstractNumId="4" w15:restartNumberingAfterBreak="0">
     <w:nsid w:val="1B2AF7E8"/>
     <w:multiLevelType w:val="singleLevel"/>
     <w:tmpl w:val="1B2AF7E8"/>
@@ -1889,7 +3231,7 @@
       <w:lvlJc w:val="left"/>
     </w:lvl>
   </w:abstractNum>
-  <w:abstractNum w:abstractNumId="4" w15:restartNumberingAfterBreak="0">
+  <w:abstractNum w:abstractNumId="5" w15:restartNumberingAfterBreak="0">
     <w:nsid w:val="1B7D20BA"/>
     <w:multiLevelType w:val="singleLevel"/>
     <w:tmpl w:val="1B7D20BA"/>
@@ -1905,7 +3247,7 @@
       </w:pPr>
     </w:lvl>
   </w:abstractNum>
-  <w:abstractNum w:abstractNumId="5" w15:restartNumberingAfterBreak="0">
+  <w:abstractNum w:abstractNumId="6" w15:restartNumberingAfterBreak="0">
     <w:nsid w:val="61182C22"/>
     <w:multiLevelType w:val="hybridMultilevel"/>
     <w:tmpl w:val="CD8C336A"/>
@@ -2001,16 +3343,19 @@
     <w:abstractNumId w:val="1"/>
   </w:num>
   <w:num w:numId="3">
-    <w:abstractNumId w:val="3"/>
+    <w:abstractNumId w:val="4"/>
   </w:num>
   <w:num w:numId="4">
-    <w:abstractNumId w:val="4"/>
+    <w:abstractNumId w:val="5"/>
   </w:num>
   <w:num w:numId="5">
     <w:abstractNumId w:val="2"/>
   </w:num>
   <w:num w:numId="6">
-    <w:abstractNumId w:val="5"/>
+    <w:abstractNumId w:val="6"/>
+  </w:num>
+  <w:num w:numId="7">
+    <w:abstractNumId w:val="3"/>
   </w:num>
 </w:numbering>
 </file>
@@ -2116,7 +3461,7 @@
     <w:lsdException w:name="Medium Shading 2 Accent 1" w:uiPriority="64"/>
     <w:lsdException w:name="Medium List 1 Accent 1" w:uiPriority="65"/>
     <w:lsdException w:name="Revision" w:semiHidden="1" w:uiPriority="99"/>
-    <w:lsdException w:name="List Paragraph" w:uiPriority="99"/>
+    <w:lsdException w:name="List Paragraph" w:uiPriority="34" w:qFormat="1"/>
     <w:lsdException w:name="Quote" w:uiPriority="99"/>
     <w:lsdException w:name="Intense Quote" w:uiPriority="99"/>
     <w:lsdException w:name="Medium List 2 Accent 1" w:uiPriority="66"/>
@@ -2426,7 +3771,8 @@
   <w:style w:type="paragraph" w:styleId="a3">
     <w:name w:val="List Paragraph"/>
     <w:basedOn w:val="a"/>
-    <w:uiPriority w:val="99"/>
+    <w:uiPriority w:val="34"/>
+    <w:qFormat/>
     <w:rsid w:val="00D72B50"/>
     <w:pPr>
       <w:ind w:firstLineChars="200" w:firstLine="420"/>

--- a/图例/IContest选题报告.docx
+++ b/图例/IContest选题报告.docx
@@ -102,7 +102,6 @@
           <w:szCs w:val="21"/>
         </w:rPr>
       </w:pPr>
-      <w:proofErr w:type="spellStart"/>
       <w:r>
         <w:rPr>
           <w:rFonts w:ascii="黑体" w:eastAsia="黑体" w:hint="eastAsia"/>
@@ -121,7 +120,6 @@
         </w:rPr>
         <w:t>ontest</w:t>
       </w:r>
-      <w:proofErr w:type="spellEnd"/>
       <w:r>
         <w:rPr>
           <w:rFonts w:ascii="黑体" w:eastAsia="黑体" w:hint="eastAsia"/>
@@ -748,19 +746,11 @@
         <w:pStyle w:val="1"/>
         <w:jc w:val="center"/>
       </w:pPr>
-      <w:proofErr w:type="gramStart"/>
-      <w:r>
-        <w:rPr>
-          <w:rFonts w:hint="eastAsia"/>
-        </w:rPr>
-        <w:t>一</w:t>
-      </w:r>
-      <w:proofErr w:type="gramEnd"/>
-      <w:r>
-        <w:rPr>
-          <w:rFonts w:hint="eastAsia"/>
-        </w:rPr>
-        <w:t>·项目介绍</w:t>
+      <w:r>
+        <w:rPr>
+          <w:rFonts w:hint="eastAsia"/>
+        </w:rPr>
+        <w:t>一·项目介绍</w:t>
       </w:r>
     </w:p>
     <w:p>
@@ -872,7 +862,6 @@
         </w:rPr>
         <w:t>针对目前竞赛信息获取渠道繁杂，学生获取信息困难的困境。我们计划开发“</w:t>
       </w:r>
-      <w:proofErr w:type="spellStart"/>
       <w:r>
         <w:rPr>
           <w:rFonts w:hint="eastAsia"/>
@@ -880,7 +869,6 @@
         </w:rPr>
         <w:t>IContest</w:t>
       </w:r>
-      <w:proofErr w:type="spellEnd"/>
       <w:r>
         <w:rPr>
           <w:rFonts w:hint="eastAsia"/>
@@ -1874,7 +1862,6 @@
     <w:p>
       <w:pPr>
         <w:rPr>
-          <w:rFonts w:hint="eastAsia"/>
           <w:b/>
           <w:bCs/>
           <w:sz w:val="28"/>
@@ -1885,7 +1872,6 @@
     <w:p>
       <w:pPr>
         <w:rPr>
-          <w:rFonts w:hint="eastAsia"/>
           <w:b/>
           <w:bCs/>
           <w:sz w:val="28"/>
@@ -1973,85 +1959,21 @@
           <w:rFonts w:asciiTheme="majorEastAsia" w:eastAsiaTheme="majorEastAsia" w:hAnsiTheme="majorEastAsia" w:hint="eastAsia"/>
           <w:sz w:val="24"/>
         </w:rPr>
-        <w:t>在User</w:t>
-      </w:r>
-      <w:proofErr w:type="gramStart"/>
+        <w:t>在User类跟T</w:t>
+      </w:r>
+      <w:r>
+        <w:rPr>
+          <w:rFonts w:asciiTheme="majorEastAsia" w:eastAsiaTheme="majorEastAsia" w:hAnsiTheme="majorEastAsia"/>
+          <w:sz w:val="24"/>
+        </w:rPr>
+        <w:t>eam</w:t>
+      </w:r>
       <w:r>
         <w:rPr>
           <w:rFonts w:asciiTheme="majorEastAsia" w:eastAsiaTheme="majorEastAsia" w:hAnsiTheme="majorEastAsia" w:hint="eastAsia"/>
           <w:sz w:val="24"/>
         </w:rPr>
-        <w:t>类跟</w:t>
-      </w:r>
-      <w:proofErr w:type="gramEnd"/>
-      <w:r>
-        <w:rPr>
-          <w:rFonts w:asciiTheme="majorEastAsia" w:eastAsiaTheme="majorEastAsia" w:hAnsiTheme="majorEastAsia" w:hint="eastAsia"/>
-          <w:sz w:val="24"/>
-        </w:rPr>
-        <w:t>T</w:t>
-      </w:r>
-      <w:r>
-        <w:rPr>
-          <w:rFonts w:asciiTheme="majorEastAsia" w:eastAsiaTheme="majorEastAsia" w:hAnsiTheme="majorEastAsia"/>
-          <w:sz w:val="24"/>
-        </w:rPr>
-        <w:t>eam</w:t>
-      </w:r>
-      <w:r>
-        <w:rPr>
-          <w:rFonts w:asciiTheme="majorEastAsia" w:eastAsiaTheme="majorEastAsia" w:hAnsiTheme="majorEastAsia" w:hint="eastAsia"/>
-          <w:sz w:val="24"/>
-        </w:rPr>
-        <w:t>类之间存在观察与被观察的关系，观察者为team中的成员，被观察对象为team，现在有以下场景，队伍有了设置了新的通知，要通知队伍中的所有成员，这时候观察</w:t>
-      </w:r>
-      <w:proofErr w:type="gramStart"/>
-      <w:r>
-        <w:rPr>
-          <w:rFonts w:asciiTheme="majorEastAsia" w:eastAsiaTheme="majorEastAsia" w:hAnsiTheme="majorEastAsia" w:hint="eastAsia"/>
-          <w:sz w:val="24"/>
-        </w:rPr>
-        <w:t>者模式</w:t>
-      </w:r>
-      <w:proofErr w:type="gramEnd"/>
-      <w:r>
-        <w:rPr>
-          <w:rFonts w:asciiTheme="majorEastAsia" w:eastAsiaTheme="majorEastAsia" w:hAnsiTheme="majorEastAsia" w:hint="eastAsia"/>
-          <w:sz w:val="24"/>
-        </w:rPr>
-        <w:t>就显现出来了优点。主要源码如下，User</w:t>
-      </w:r>
-      <w:proofErr w:type="gramStart"/>
-      <w:r>
-        <w:rPr>
-          <w:rFonts w:asciiTheme="majorEastAsia" w:eastAsiaTheme="majorEastAsia" w:hAnsiTheme="majorEastAsia" w:hint="eastAsia"/>
-          <w:sz w:val="24"/>
-        </w:rPr>
-        <w:t>类实现</w:t>
-      </w:r>
-      <w:proofErr w:type="gramEnd"/>
-      <w:r>
-        <w:rPr>
-          <w:rFonts w:asciiTheme="majorEastAsia" w:eastAsiaTheme="majorEastAsia" w:hAnsiTheme="majorEastAsia" w:hint="eastAsia"/>
-          <w:sz w:val="24"/>
-        </w:rPr>
-        <w:t>了一个观察者的接口，Team类中定义一个方法</w:t>
-      </w:r>
-      <w:proofErr w:type="spellStart"/>
-      <w:r>
-        <w:rPr>
-          <w:rFonts w:asciiTheme="majorEastAsia" w:eastAsiaTheme="majorEastAsia" w:hAnsiTheme="majorEastAsia" w:hint="eastAsia"/>
-          <w:sz w:val="24"/>
-        </w:rPr>
-        <w:t>notifymembers</w:t>
-      </w:r>
-      <w:proofErr w:type="spellEnd"/>
-      <w:r>
-        <w:rPr>
-          <w:rFonts w:asciiTheme="majorEastAsia" w:eastAsiaTheme="majorEastAsia" w:hAnsiTheme="majorEastAsia" w:hint="eastAsia"/>
-          <w:sz w:val="24"/>
-        </w:rPr>
-        <w:t>（），调用所有成员的更新方法。</w:t>
+        <w:t>类之间存在观察与被观察的关系，观察者为team中的成员，被观察对象为team，现在有以下场景，队伍有了设置了新的通知，要通知队伍中的所有成员，这时候观察者模式就显现出来了优点。主要源码如下，User类实现了一个观察者的接口，Team类中定义一个方法notifymembers（），调用所有成员的更新方法。</w:t>
       </w:r>
     </w:p>
     <w:p>
@@ -2317,39 +2239,7 @@
           <w:rFonts w:asciiTheme="majorEastAsia" w:eastAsiaTheme="majorEastAsia" w:hAnsiTheme="majorEastAsia" w:hint="eastAsia"/>
           <w:sz w:val="24"/>
         </w:rPr>
-        <w:t>这里我们采用</w:t>
-      </w:r>
-      <w:proofErr w:type="spellStart"/>
-      <w:r>
-        <w:rPr>
-          <w:rFonts w:asciiTheme="majorEastAsia" w:eastAsiaTheme="majorEastAsia" w:hAnsiTheme="majorEastAsia" w:hint="eastAsia"/>
-          <w:sz w:val="24"/>
-        </w:rPr>
-        <w:t>teamservice</w:t>
-      </w:r>
-      <w:proofErr w:type="spellEnd"/>
-      <w:r>
-        <w:rPr>
-          <w:rFonts w:asciiTheme="majorEastAsia" w:eastAsiaTheme="majorEastAsia" w:hAnsiTheme="majorEastAsia" w:hint="eastAsia"/>
-          <w:sz w:val="24"/>
-        </w:rPr>
-        <w:t>类来封装对于team对象的各种操作，</w:t>
-      </w:r>
-      <w:proofErr w:type="spellStart"/>
-      <w:r>
-        <w:rPr>
-          <w:rFonts w:asciiTheme="majorEastAsia" w:eastAsiaTheme="majorEastAsia" w:hAnsiTheme="majorEastAsia" w:hint="eastAsia"/>
-          <w:sz w:val="24"/>
-        </w:rPr>
-        <w:t>dao</w:t>
-      </w:r>
-      <w:proofErr w:type="spellEnd"/>
-      <w:r>
-        <w:rPr>
-          <w:rFonts w:asciiTheme="majorEastAsia" w:eastAsiaTheme="majorEastAsia" w:hAnsiTheme="majorEastAsia" w:hint="eastAsia"/>
-          <w:sz w:val="24"/>
-        </w:rPr>
-        <w:t>类封装数据库操作，提供给客户端的只有service接口。</w:t>
+        <w:t>这里我们采用teamservice类来封装对于team对象的各种操作，dao类封装数据库操作，提供给客户端的只有service接口。</w:t>
       </w:r>
     </w:p>
     <w:p>
@@ -2593,10 +2483,26 @@
       <w:pPr>
         <w:ind w:firstLineChars="200" w:firstLine="480"/>
         <w:rPr>
+          <w:rFonts w:asciiTheme="majorEastAsia" w:eastAsiaTheme="majorEastAsia" w:hAnsiTheme="majorEastAsia"/>
+          <w:sz w:val="24"/>
+        </w:rPr>
+      </w:pPr>
+    </w:p>
+    <w:p>
+      <w:pPr>
+        <w:ind w:firstLineChars="200" w:firstLine="480"/>
+        <w:rPr>
+          <w:rFonts w:asciiTheme="majorEastAsia" w:eastAsiaTheme="majorEastAsia" w:hAnsiTheme="majorEastAsia"/>
+          <w:sz w:val="24"/>
+        </w:rPr>
+      </w:pPr>
+      <w:r>
+        <w:rPr>
           <w:rFonts w:asciiTheme="majorEastAsia" w:eastAsiaTheme="majorEastAsia" w:hAnsiTheme="majorEastAsia" w:hint="eastAsia"/>
           <w:sz w:val="24"/>
         </w:rPr>
-      </w:pPr>
+        <w:t>第三种设计模式：单例模式</w:t>
+      </w:r>
     </w:p>
     <w:p>
       <w:pPr>
@@ -2611,17 +2517,23 @@
           <w:rFonts w:asciiTheme="majorEastAsia" w:eastAsiaTheme="majorEastAsia" w:hAnsiTheme="majorEastAsia" w:hint="eastAsia"/>
           <w:sz w:val="24"/>
         </w:rPr>
-        <w:t>第三种设计模式：</w:t>
-      </w:r>
-      <w:proofErr w:type="gramStart"/>
+        <w:t>将TeamService以及其他实体服务类采用单例模式进行类设计，防止意外创建多余的TeamService对象造成对资源的浪费</w:t>
+      </w:r>
+    </w:p>
+    <w:p>
+      <w:pPr>
+        <w:rPr>
+          <w:rFonts w:asciiTheme="majorEastAsia" w:eastAsiaTheme="majorEastAsia" w:hAnsiTheme="majorEastAsia"/>
+          <w:sz w:val="24"/>
+        </w:rPr>
+      </w:pPr>
       <w:r>
         <w:rPr>
           <w:rFonts w:asciiTheme="majorEastAsia" w:eastAsiaTheme="majorEastAsia" w:hAnsiTheme="majorEastAsia" w:hint="eastAsia"/>
           <w:sz w:val="24"/>
         </w:rPr>
-        <w:t>单例模式</w:t>
-      </w:r>
-      <w:proofErr w:type="gramEnd"/>
+        <w:t>截取部分代码：</w:t>
+      </w:r>
     </w:p>
     <w:p>
       <w:pPr>
@@ -2633,114 +2545,10 @@
       </w:pPr>
       <w:r>
         <w:rPr>
-          <w:rFonts w:asciiTheme="majorEastAsia" w:eastAsiaTheme="majorEastAsia" w:hAnsiTheme="majorEastAsia" w:hint="eastAsia"/>
-          <w:sz w:val="24"/>
-        </w:rPr>
-        <w:t>将</w:t>
-      </w:r>
-      <w:proofErr w:type="spellStart"/>
-      <w:r>
-        <w:rPr>
-          <w:rFonts w:asciiTheme="majorEastAsia" w:eastAsiaTheme="majorEastAsia" w:hAnsiTheme="majorEastAsia" w:hint="eastAsia"/>
-          <w:sz w:val="24"/>
-        </w:rPr>
-        <w:t>TeamService</w:t>
-      </w:r>
-      <w:proofErr w:type="spellEnd"/>
-      <w:r>
-        <w:rPr>
-          <w:rFonts w:asciiTheme="majorEastAsia" w:eastAsiaTheme="majorEastAsia" w:hAnsiTheme="majorEastAsia" w:hint="eastAsia"/>
-          <w:sz w:val="24"/>
-        </w:rPr>
-        <w:t>以及其他实体服务类采用</w:t>
-      </w:r>
-      <w:proofErr w:type="gramStart"/>
-      <w:r>
-        <w:rPr>
-          <w:rFonts w:asciiTheme="majorEastAsia" w:eastAsiaTheme="majorEastAsia" w:hAnsiTheme="majorEastAsia" w:hint="eastAsia"/>
-          <w:sz w:val="24"/>
-        </w:rPr>
-        <w:t>单例模式</w:t>
-      </w:r>
-      <w:proofErr w:type="gramEnd"/>
-      <w:r>
-        <w:rPr>
-          <w:rFonts w:asciiTheme="majorEastAsia" w:eastAsiaTheme="majorEastAsia" w:hAnsiTheme="majorEastAsia" w:hint="eastAsia"/>
-          <w:sz w:val="24"/>
-        </w:rPr>
-        <w:t>进行类设计，防止意外创建多余的</w:t>
-      </w:r>
-      <w:proofErr w:type="spellStart"/>
-      <w:r>
-        <w:rPr>
-          <w:rFonts w:asciiTheme="majorEastAsia" w:eastAsiaTheme="majorEastAsia" w:hAnsiTheme="majorEastAsia" w:hint="eastAsia"/>
-          <w:sz w:val="24"/>
-        </w:rPr>
-        <w:t>TeamService</w:t>
-      </w:r>
-      <w:proofErr w:type="spellEnd"/>
-      <w:r>
-        <w:rPr>
-          <w:rFonts w:asciiTheme="majorEastAsia" w:eastAsiaTheme="majorEastAsia" w:hAnsiTheme="majorEastAsia" w:hint="eastAsia"/>
-          <w:sz w:val="24"/>
-        </w:rPr>
-        <w:t>对象造成对资源的浪费</w:t>
-      </w:r>
-    </w:p>
-    <w:p>
-      <w:pPr>
-        <w:rPr>
-          <w:rFonts w:asciiTheme="majorEastAsia" w:eastAsiaTheme="majorEastAsia" w:hAnsiTheme="majorEastAsia"/>
-          <w:sz w:val="24"/>
-        </w:rPr>
-      </w:pPr>
-      <w:r>
-        <w:rPr>
-          <w:rFonts w:asciiTheme="majorEastAsia" w:eastAsiaTheme="majorEastAsia" w:hAnsiTheme="majorEastAsia" w:hint="eastAsia"/>
-          <w:sz w:val="24"/>
-        </w:rPr>
-        <w:t>截取部分代码：</w:t>
-      </w:r>
-    </w:p>
-    <w:p>
-      <w:pPr>
-        <w:ind w:firstLineChars="200" w:firstLine="480"/>
-        <w:rPr>
-          <w:rFonts w:asciiTheme="majorEastAsia" w:eastAsiaTheme="majorEastAsia" w:hAnsiTheme="majorEastAsia"/>
-          <w:sz w:val="24"/>
-        </w:rPr>
-      </w:pPr>
-      <w:r>
-        <w:rPr>
-          <w:rFonts w:asciiTheme="majorEastAsia" w:eastAsiaTheme="majorEastAsia" w:hAnsiTheme="majorEastAsia"/>
-          <w:sz w:val="24"/>
-        </w:rPr>
-        <w:t xml:space="preserve">public class </w:t>
-      </w:r>
-      <w:proofErr w:type="spellStart"/>
-      <w:proofErr w:type="gramStart"/>
-      <w:r>
-        <w:rPr>
-          <w:rFonts w:asciiTheme="majorEastAsia" w:eastAsiaTheme="majorEastAsia" w:hAnsiTheme="majorEastAsia"/>
-          <w:sz w:val="24"/>
-        </w:rPr>
-        <w:t>TeameService</w:t>
-      </w:r>
-      <w:proofErr w:type="spellEnd"/>
-      <w:r>
-        <w:rPr>
-          <w:rFonts w:asciiTheme="majorEastAsia" w:eastAsiaTheme="majorEastAsia" w:hAnsiTheme="majorEastAsia"/>
-          <w:sz w:val="24"/>
-        </w:rPr>
-        <w:t>{</w:t>
-      </w:r>
-      <w:proofErr w:type="gramEnd"/>
-      <w:r>
-        <w:rPr>
-          <w:rFonts w:asciiTheme="majorEastAsia" w:eastAsiaTheme="majorEastAsia" w:hAnsiTheme="majorEastAsia"/>
-          <w:sz w:val="24"/>
-        </w:rPr>
-        <w:t xml:space="preserve">  </w:t>
+          <w:rFonts w:asciiTheme="majorEastAsia" w:eastAsiaTheme="majorEastAsia" w:hAnsiTheme="majorEastAsia"/>
+          <w:sz w:val="24"/>
+        </w:rPr>
+        <w:t xml:space="preserve">public class TeameService{  </w:t>
       </w:r>
     </w:p>
     <w:p>
@@ -2773,32 +2581,7 @@
           <w:rFonts w:asciiTheme="majorEastAsia" w:eastAsiaTheme="majorEastAsia" w:hAnsiTheme="majorEastAsia"/>
           <w:sz w:val="24"/>
         </w:rPr>
-        <w:t xml:space="preserve">    private </w:t>
-      </w:r>
-      <w:proofErr w:type="spellStart"/>
-      <w:proofErr w:type="gramStart"/>
-      <w:r>
-        <w:rPr>
-          <w:rFonts w:asciiTheme="majorEastAsia" w:eastAsiaTheme="majorEastAsia" w:hAnsiTheme="majorEastAsia"/>
-          <w:sz w:val="24"/>
-        </w:rPr>
-        <w:t>TeamService</w:t>
-      </w:r>
-      <w:proofErr w:type="spellEnd"/>
-      <w:r>
-        <w:rPr>
-          <w:rFonts w:asciiTheme="majorEastAsia" w:eastAsiaTheme="majorEastAsia" w:hAnsiTheme="majorEastAsia"/>
-          <w:sz w:val="24"/>
-        </w:rPr>
-        <w:t>(</w:t>
-      </w:r>
-      <w:proofErr w:type="gramEnd"/>
-      <w:r>
-        <w:rPr>
-          <w:rFonts w:asciiTheme="majorEastAsia" w:eastAsiaTheme="majorEastAsia" w:hAnsiTheme="majorEastAsia"/>
-          <w:sz w:val="24"/>
-        </w:rPr>
-        <w:t xml:space="preserve">){}  </w:t>
+        <w:t xml:space="preserve">    private TeamService(){}  </w:t>
       </w:r>
     </w:p>
     <w:p>
@@ -2814,48 +2597,7 @@
           <w:rFonts w:asciiTheme="majorEastAsia" w:eastAsiaTheme="majorEastAsia" w:hAnsiTheme="majorEastAsia"/>
           <w:sz w:val="24"/>
         </w:rPr>
-        <w:t xml:space="preserve">    public static synchronized </w:t>
-      </w:r>
-      <w:proofErr w:type="spellStart"/>
-      <w:r>
-        <w:rPr>
-          <w:rFonts w:asciiTheme="majorEastAsia" w:eastAsiaTheme="majorEastAsia" w:hAnsiTheme="majorEastAsia"/>
-          <w:sz w:val="24"/>
-        </w:rPr>
-        <w:t>TeameService</w:t>
-      </w:r>
-      <w:proofErr w:type="spellEnd"/>
-      <w:r>
-        <w:rPr>
-          <w:rFonts w:asciiTheme="majorEastAsia" w:eastAsiaTheme="majorEastAsia" w:hAnsiTheme="majorEastAsia"/>
-          <w:sz w:val="24"/>
-        </w:rPr>
-        <w:t xml:space="preserve"> </w:t>
-      </w:r>
-      <w:proofErr w:type="spellStart"/>
-      <w:proofErr w:type="gramStart"/>
-      <w:r>
-        <w:rPr>
-          <w:rFonts w:asciiTheme="majorEastAsia" w:eastAsiaTheme="majorEastAsia" w:hAnsiTheme="majorEastAsia"/>
-          <w:sz w:val="24"/>
-        </w:rPr>
-        <w:t>getInstance</w:t>
-      </w:r>
-      <w:proofErr w:type="spellEnd"/>
-      <w:r>
-        <w:rPr>
-          <w:rFonts w:asciiTheme="majorEastAsia" w:eastAsiaTheme="majorEastAsia" w:hAnsiTheme="majorEastAsia"/>
-          <w:sz w:val="24"/>
-        </w:rPr>
-        <w:t>(</w:t>
-      </w:r>
-      <w:proofErr w:type="gramEnd"/>
-      <w:r>
-        <w:rPr>
-          <w:rFonts w:asciiTheme="majorEastAsia" w:eastAsiaTheme="majorEastAsia" w:hAnsiTheme="majorEastAsia"/>
-          <w:sz w:val="24"/>
-        </w:rPr>
-        <w:t xml:space="preserve">) {  </w:t>
+        <w:t xml:space="preserve">    public static synchronized TeameService getInstance() {  </w:t>
       </w:r>
     </w:p>
     <w:p>
@@ -2887,32 +2629,7 @@
           <w:rFonts w:asciiTheme="majorEastAsia" w:eastAsiaTheme="majorEastAsia" w:hAnsiTheme="majorEastAsia"/>
           <w:sz w:val="24"/>
         </w:rPr>
-        <w:t xml:space="preserve">        service= new </w:t>
-      </w:r>
-      <w:proofErr w:type="spellStart"/>
-      <w:proofErr w:type="gramStart"/>
-      <w:r>
-        <w:rPr>
-          <w:rFonts w:asciiTheme="majorEastAsia" w:eastAsiaTheme="majorEastAsia" w:hAnsiTheme="majorEastAsia"/>
-          <w:sz w:val="24"/>
-        </w:rPr>
-        <w:t>TeameService</w:t>
-      </w:r>
-      <w:proofErr w:type="spellEnd"/>
-      <w:r>
-        <w:rPr>
-          <w:rFonts w:asciiTheme="majorEastAsia" w:eastAsiaTheme="majorEastAsia" w:hAnsiTheme="majorEastAsia"/>
-          <w:sz w:val="24"/>
-        </w:rPr>
-        <w:t>(</w:t>
-      </w:r>
-      <w:proofErr w:type="gramEnd"/>
-      <w:r>
-        <w:rPr>
-          <w:rFonts w:asciiTheme="majorEastAsia" w:eastAsiaTheme="majorEastAsia" w:hAnsiTheme="majorEastAsia"/>
-          <w:sz w:val="24"/>
-        </w:rPr>
-        <w:t xml:space="preserve">);  </w:t>
+        <w:t xml:space="preserve">        service= new TeameService();  </w:t>
       </w:r>
     </w:p>
     <w:p>
@@ -3036,6 +2753,13 @@
         </w:rPr>
         <w:t>避免对资源的多重占用</w:t>
       </w:r>
+      <w:r>
+        <w:rPr>
+          <w:rFonts w:asciiTheme="majorEastAsia" w:eastAsiaTheme="majorEastAsia" w:hAnsiTheme="majorEastAsia" w:hint="eastAsia"/>
+          <w:sz w:val="24"/>
+        </w:rPr>
+        <w:t>。</w:t>
+      </w:r>
     </w:p>
     <w:p>
       <w:pPr>
@@ -3074,7 +2798,6 @@
     <w:p>
       <w:pPr>
         <w:rPr>
-          <w:rFonts w:hint="eastAsia"/>
           <w:b/>
           <w:bCs/>
           <w:sz w:val="28"/>
